--- a/Practica_WS.docx
+++ b/Practica_WS.docx
@@ -303,7 +303,7 @@
           <w:r>
             <w:fldChar w:fldCharType="separate"/>
           </w:r>
-          <w:hyperlink w:anchor="_Toc5624444" w:history="1">
+          <w:hyperlink w:anchor="_Toc5630385" w:history="1">
             <w:r>
               <w:rPr>
                 <w:rStyle w:val="Hipervnculo"/>
@@ -325,7 +325,7 @@
                 <w:iCs/>
                 <w:noProof/>
               </w:rPr>
-              <w:t>Contexto. Explicar en qué contexto se ha recolectado la información. Explique por qué el sitio web elegido proporciona dicha información.</w:t>
+              <w:t>Componentes del grupo</w:t>
             </w:r>
             <w:r>
               <w:rPr>
@@ -346,7 +346,7 @@
                 <w:noProof/>
                 <w:webHidden/>
               </w:rPr>
-              <w:instrText xml:space="preserve"> PAGEREF _Toc5624444 \h </w:instrText>
+              <w:instrText xml:space="preserve"> PAGEREF _Toc5630385 \h </w:instrText>
             </w:r>
             <w:r>
               <w:rPr>
@@ -389,7 +389,7 @@
               <w:lang w:eastAsia="es-ES"/>
             </w:rPr>
           </w:pPr>
-          <w:hyperlink w:anchor="_Toc5624445" w:history="1">
+          <w:hyperlink w:anchor="_Toc5630386" w:history="1">
             <w:r>
               <w:rPr>
                 <w:rStyle w:val="Hipervnculo"/>
@@ -411,7 +411,7 @@
                 <w:iCs/>
                 <w:noProof/>
               </w:rPr>
-              <w:t>Definir un título para el dataset. Que sea descriptivo.</w:t>
+              <w:t>Contexto. Explicar en qué contexto se ha recolectado la información. Explique por qué el sitio web elegido proporciona dicha información.</w:t>
             </w:r>
             <w:r>
               <w:rPr>
@@ -432,7 +432,7 @@
                 <w:noProof/>
                 <w:webHidden/>
               </w:rPr>
-              <w:instrText xml:space="preserve"> PAGEREF _Toc5624445 \h </w:instrText>
+              <w:instrText xml:space="preserve"> PAGEREF _Toc5630386 \h </w:instrText>
             </w:r>
             <w:r>
               <w:rPr>
@@ -475,7 +475,7 @@
               <w:lang w:eastAsia="es-ES"/>
             </w:rPr>
           </w:pPr>
-          <w:hyperlink w:anchor="_Toc5624446" w:history="1">
+          <w:hyperlink w:anchor="_Toc5630387" w:history="1">
             <w:r>
               <w:rPr>
                 <w:rStyle w:val="Hipervnculo"/>
@@ -497,7 +497,7 @@
                 <w:iCs/>
                 <w:noProof/>
               </w:rPr>
-              <w:t>Descripción del dataset. Desarrollar una breve descripción de la información aportada.</w:t>
+              <w:t>Definir un título para el dataset. Que sea descriptivo.</w:t>
             </w:r>
             <w:r>
               <w:rPr>
@@ -518,7 +518,7 @@
                 <w:noProof/>
                 <w:webHidden/>
               </w:rPr>
-              <w:instrText xml:space="preserve"> PAGEREF _Toc5624446 \h </w:instrText>
+              <w:instrText xml:space="preserve"> PAGEREF _Toc5630387 \h </w:instrText>
             </w:r>
             <w:r>
               <w:rPr>
@@ -561,7 +561,7 @@
               <w:lang w:eastAsia="es-ES"/>
             </w:rPr>
           </w:pPr>
-          <w:hyperlink w:anchor="_Toc5624447" w:history="1">
+          <w:hyperlink w:anchor="_Toc5630388" w:history="1">
             <w:r>
               <w:rPr>
                 <w:rStyle w:val="Hipervnculo"/>
@@ -583,16 +583,7 @@
                 <w:iCs/>
                 <w:noProof/>
               </w:rPr>
-              <w:t xml:space="preserve">Representación gráfica. Presentar una imagen o esquema que identifique el </w:t>
-            </w:r>
-            <w:r>
-              <w:rPr>
-                <w:rStyle w:val="Hipervnculo"/>
-                <w:i/>
-                <w:iCs/>
-                <w:noProof/>
-              </w:rPr>
-              <w:t>dataset visualmente.</w:t>
+              <w:t>Descripción del dataset. Desarrollar una breve descripción de la información aportada.</w:t>
             </w:r>
             <w:r>
               <w:rPr>
@@ -613,7 +604,7 @@
                 <w:noProof/>
                 <w:webHidden/>
               </w:rPr>
-              <w:instrText xml:space="preserve"> PAGEREF _Toc5624447 \h </w:instrText>
+              <w:instrText xml:space="preserve"> PAGEREF _Toc5630388 \h </w:instrText>
             </w:r>
             <w:r>
               <w:rPr>
@@ -633,7 +624,7 @@
                 <w:noProof/>
                 <w:webHidden/>
               </w:rPr>
-              <w:t>3</w:t>
+              <w:t>2</w:t>
             </w:r>
             <w:r>
               <w:rPr>
@@ -656,7 +647,7 @@
               <w:lang w:eastAsia="es-ES"/>
             </w:rPr>
           </w:pPr>
-          <w:hyperlink w:anchor="_Toc5624448" w:history="1">
+          <w:hyperlink w:anchor="_Toc5630389" w:history="1">
             <w:r>
               <w:rPr>
                 <w:rStyle w:val="Hipervnculo"/>
@@ -678,7 +669,16 @@
                 <w:iCs/>
                 <w:noProof/>
               </w:rPr>
-              <w:t>Contenido. Explicar los campos del Dataset Obtenido.</w:t>
+              <w:t xml:space="preserve">Representación gráfica. Presentar una imagen o esquema que identifique el </w:t>
+            </w:r>
+            <w:r>
+              <w:rPr>
+                <w:rStyle w:val="Hipervnculo"/>
+                <w:i/>
+                <w:iCs/>
+                <w:noProof/>
+              </w:rPr>
+              <w:t>dataset visualmente.</w:t>
             </w:r>
             <w:r>
               <w:rPr>
@@ -699,7 +699,7 @@
                 <w:noProof/>
                 <w:webHidden/>
               </w:rPr>
-              <w:instrText xml:space="preserve"> PAGEREF _Toc5624448 \h </w:instrText>
+              <w:instrText xml:space="preserve"> PAGEREF _Toc5630389 \h </w:instrText>
             </w:r>
             <w:r>
               <w:rPr>
@@ -742,7 +742,7 @@
               <w:lang w:eastAsia="es-ES"/>
             </w:rPr>
           </w:pPr>
-          <w:hyperlink w:anchor="_Toc5624449" w:history="1">
+          <w:hyperlink w:anchor="_Toc5630390" w:history="1">
             <w:r>
               <w:rPr>
                 <w:rStyle w:val="Hipervnculo"/>
@@ -764,7 +764,7 @@
                 <w:iCs/>
                 <w:noProof/>
               </w:rPr>
-              <w:t>Agradecimientos. Presentar al propietario del conjunto de datos.</w:t>
+              <w:t>Contenido. Explicar los campos del Dataset Obtenido.</w:t>
             </w:r>
             <w:r>
               <w:rPr>
@@ -785,7 +785,7 @@
                 <w:noProof/>
                 <w:webHidden/>
               </w:rPr>
-              <w:instrText xml:space="preserve"> PAGEREF _Toc5624449 \h </w:instrText>
+              <w:instrText xml:space="preserve"> PAGEREF _Toc5630390 \h </w:instrText>
             </w:r>
             <w:r>
               <w:rPr>
@@ -805,7 +805,7 @@
                 <w:noProof/>
                 <w:webHidden/>
               </w:rPr>
-              <w:t>4</w:t>
+              <w:t>3</w:t>
             </w:r>
             <w:r>
               <w:rPr>
@@ -828,7 +828,7 @@
               <w:lang w:eastAsia="es-ES"/>
             </w:rPr>
           </w:pPr>
-          <w:hyperlink w:anchor="_Toc5624450" w:history="1">
+          <w:hyperlink w:anchor="_Toc5630391" w:history="1">
             <w:r>
               <w:rPr>
                 <w:rStyle w:val="Hipervnculo"/>
@@ -850,7 +850,7 @@
                 <w:iCs/>
                 <w:noProof/>
               </w:rPr>
-              <w:t>Inspiración. Explique por qué es interesante este conjunto de datos y que preguntas puede responder.</w:t>
+              <w:t>Agradecimientos. Presentar al propietario del conjunto de datos.</w:t>
             </w:r>
             <w:r>
               <w:rPr>
@@ -871,7 +871,7 @@
                 <w:noProof/>
                 <w:webHidden/>
               </w:rPr>
-              <w:instrText xml:space="preserve"> PAGEREF _Toc5624450 \h </w:instrText>
+              <w:instrText xml:space="preserve"> PAGEREF _Toc5630391 \h </w:instrText>
             </w:r>
             <w:r>
               <w:rPr>
@@ -914,7 +914,7 @@
               <w:lang w:eastAsia="es-ES"/>
             </w:rPr>
           </w:pPr>
-          <w:hyperlink w:anchor="_Toc5624451" w:history="1">
+          <w:hyperlink w:anchor="_Toc5630392" w:history="1">
             <w:r>
               <w:rPr>
                 <w:rStyle w:val="Hipervnculo"/>
@@ -936,6 +936,92 @@
                 <w:iCs/>
                 <w:noProof/>
               </w:rPr>
+              <w:t>Inspiración. Explique por qué es interesante este conjunto de datos y que preguntas puede responder.</w:t>
+            </w:r>
+            <w:r>
+              <w:rPr>
+                <w:noProof/>
+                <w:webHidden/>
+              </w:rPr>
+              <w:tab/>
+            </w:r>
+            <w:r>
+              <w:rPr>
+                <w:noProof/>
+                <w:webHidden/>
+              </w:rPr>
+              <w:fldChar w:fldCharType="begin"/>
+            </w:r>
+            <w:r>
+              <w:rPr>
+                <w:noProof/>
+                <w:webHidden/>
+              </w:rPr>
+              <w:instrText xml:space="preserve"> PAGEREF _Toc5630392 \h </w:instrText>
+            </w:r>
+            <w:r>
+              <w:rPr>
+                <w:noProof/>
+                <w:webHidden/>
+              </w:rPr>
+            </w:r>
+            <w:r>
+              <w:rPr>
+                <w:noProof/>
+                <w:webHidden/>
+              </w:rPr>
+              <w:fldChar w:fldCharType="separate"/>
+            </w:r>
+            <w:r>
+              <w:rPr>
+                <w:noProof/>
+                <w:webHidden/>
+              </w:rPr>
+              <w:t>4</w:t>
+            </w:r>
+            <w:r>
+              <w:rPr>
+                <w:noProof/>
+                <w:webHidden/>
+              </w:rPr>
+              <w:fldChar w:fldCharType="end"/>
+            </w:r>
+          </w:hyperlink>
+        </w:p>
+        <w:p>
+          <w:pPr>
+            <w:pStyle w:val="TDC1"/>
+            <w:tabs>
+              <w:tab w:val="left" w:pos="440"/>
+              <w:tab w:val="right" w:leader="dot" w:pos="10196"/>
+            </w:tabs>
+            <w:rPr>
+              <w:noProof/>
+              <w:lang w:eastAsia="es-ES"/>
+            </w:rPr>
+          </w:pPr>
+          <w:hyperlink w:anchor="_Toc5630393" w:history="1">
+            <w:r>
+              <w:rPr>
+                <w:rStyle w:val="Hipervnculo"/>
+                <w:iCs/>
+                <w:noProof/>
+              </w:rPr>
+              <w:t>9.</w:t>
+            </w:r>
+            <w:r>
+              <w:rPr>
+                <w:noProof/>
+                <w:lang w:eastAsia="es-ES"/>
+              </w:rPr>
+              <w:tab/>
+            </w:r>
+            <w:r>
+              <w:rPr>
+                <w:rStyle w:val="Hipervnculo"/>
+                <w:iCs/>
+                <w:noProof/>
+              </w:rPr>
               <w:t>Licencia. Seleccione una de estas licencias para su dataset y explique el motivo de su selección</w:t>
             </w:r>
             <w:r>
@@ -957,7 +1043,7 @@
                 <w:noProof/>
                 <w:webHidden/>
               </w:rPr>
-              <w:instrText xml:space="preserve"> PAGEREF _Toc5624451 \h </w:instrText>
+              <w:instrText xml:space="preserve"> PAGEREF _Toc5630393 \h </w:instrText>
             </w:r>
             <w:r>
               <w:rPr>
@@ -1040,22 +1126,15 @@
           <w:i w:val="0"/>
         </w:rPr>
       </w:pPr>
-      <w:bookmarkStart w:id="1" w:name="_Toc5624444"/>
-      <w:r>
-        <w:rPr>
-          <w:rStyle w:val="nfasisintenso"/>
-          <w:i w:val="0"/>
-        </w:rPr>
-        <w:t>Contexto. Explicar en qué contexto se ha recolectado la información. Explique por qué el sitio web elegido proporciona dicha información.</w:t>
+      <w:bookmarkStart w:id="1" w:name="_Toc5630385"/>
+      <w:r>
+        <w:rPr>
+          <w:rStyle w:val="nfasisintenso"/>
+          <w:i w:val="0"/>
+        </w:rPr>
+        <w:t>Componentes del grupo</w:t>
       </w:r>
       <w:bookmarkEnd w:id="1"/>
-      <w:r>
-        <w:rPr>
-          <w:rStyle w:val="nfasisintenso"/>
-          <w:i w:val="0"/>
-        </w:rPr>
-        <w:t xml:space="preserve"> </w:t>
-      </w:r>
     </w:p>
     <w:p>
       <w:pPr>
@@ -1069,6 +1148,113 @@
         <w:outlineLvl w:val="0"/>
         <w:rPr>
           <w:rStyle w:val="nfasisintenso"/>
+          <w:b w:val="0"/>
+          <w:i w:val="0"/>
+          <w:color w:val="000000" w:themeColor="text1"/>
+          <w:sz w:val="22"/>
+          <w:szCs w:val="22"/>
+        </w:rPr>
+      </w:pPr>
+    </w:p>
+    <w:p>
+      <w:pPr>
+        <w:ind w:left="1080"/>
+        <w:rPr>
+          <w:rStyle w:val="nfasisintenso"/>
+          <w:i w:val="0"/>
+          <w:color w:val="000000" w:themeColor="text1"/>
+          <w:sz w:val="32"/>
+        </w:rPr>
+      </w:pPr>
+      <w:r>
+        <w:rPr>
+          <w:rStyle w:val="nfasisintenso"/>
+          <w:i w:val="0"/>
+          <w:color w:val="000000" w:themeColor="text1"/>
+          <w:sz w:val="32"/>
+        </w:rPr>
+        <w:t>David Quiles Gómez</w:t>
+      </w:r>
+    </w:p>
+    <w:p>
+      <w:pPr>
+        <w:ind w:left="1080"/>
+        <w:rPr>
+          <w:rStyle w:val="nfasisintenso"/>
+          <w:i w:val="0"/>
+          <w:color w:val="000000" w:themeColor="text1"/>
+          <w:sz w:val="32"/>
+        </w:rPr>
+      </w:pPr>
+      <w:r>
+        <w:rPr>
+          <w:rStyle w:val="nfasisintenso"/>
+          <w:i w:val="0"/>
+          <w:color w:val="000000" w:themeColor="text1"/>
+          <w:sz w:val="32"/>
+        </w:rPr>
+        <w:t>Iván López-Baltasar Benito</w:t>
+      </w:r>
+    </w:p>
+    <w:p>
+      <w:pPr>
+        <w:pStyle w:val="EstiloDAvid"/>
+        <w:numPr>
+          <w:ilvl w:val="0"/>
+          <w:numId w:val="0"/>
+        </w:numPr>
+        <w:ind w:left="1800" w:hanging="720"/>
+        <w:jc w:val="both"/>
+        <w:outlineLvl w:val="0"/>
+        <w:rPr>
+          <w:rStyle w:val="nfasisintenso"/>
+          <w:b w:val="0"/>
+          <w:i w:val="0"/>
+          <w:color w:val="000000" w:themeColor="text1"/>
+          <w:sz w:val="22"/>
+          <w:szCs w:val="22"/>
+        </w:rPr>
+      </w:pPr>
+    </w:p>
+    <w:p>
+      <w:pPr>
+        <w:pStyle w:val="EstiloDAvid"/>
+        <w:jc w:val="both"/>
+        <w:outlineLvl w:val="0"/>
+        <w:rPr>
+          <w:rStyle w:val="nfasisintenso"/>
+          <w:i w:val="0"/>
+        </w:rPr>
+      </w:pPr>
+      <w:bookmarkStart w:id="2" w:name="_Toc5630386"/>
+      <w:r>
+        <w:rPr>
+          <w:rStyle w:val="nfasisintenso"/>
+          <w:i w:val="0"/>
+        </w:rPr>
+        <w:t>Contexto. Explicar en qué contexto se ha recolectado la información. Explique por qué el sitio web elegido proporciona dicha información.</w:t>
+      </w:r>
+      <w:bookmarkEnd w:id="2"/>
+      <w:r>
+        <w:rPr>
+          <w:rStyle w:val="nfasisintenso"/>
+          <w:i w:val="0"/>
+        </w:rPr>
+        <w:t xml:space="preserve"> </w:t>
+      </w:r>
+    </w:p>
+    <w:p>
+      <w:pPr>
+        <w:pStyle w:val="EstiloDAvid"/>
+        <w:numPr>
+          <w:ilvl w:val="0"/>
+          <w:numId w:val="0"/>
+        </w:numPr>
+        <w:ind w:left="1080" w:hanging="720"/>
+        <w:jc w:val="both"/>
+        <w:outlineLvl w:val="0"/>
+        <w:rPr>
+          <w:rStyle w:val="nfasisintenso"/>
           <w:i w:val="0"/>
         </w:rPr>
       </w:pPr>
@@ -1260,7 +1446,7 @@
           <w:i w:val="0"/>
         </w:rPr>
       </w:pPr>
-      <w:bookmarkStart w:id="2" w:name="_Toc5624445"/>
+      <w:bookmarkStart w:id="3" w:name="_Toc5630387"/>
       <w:r>
         <w:rPr>
           <w:rStyle w:val="nfasisintenso"/>
@@ -1291,7 +1477,7 @@
         </w:rPr>
         <w:t>.</w:t>
       </w:r>
-      <w:bookmarkEnd w:id="2"/>
+      <w:bookmarkEnd w:id="3"/>
     </w:p>
     <w:p>
       <w:pPr>
@@ -1575,7 +1761,7 @@
           <w:i w:val="0"/>
         </w:rPr>
       </w:pPr>
-      <w:bookmarkStart w:id="3" w:name="_Toc5624446"/>
+      <w:bookmarkStart w:id="4" w:name="_Toc5630388"/>
       <w:r>
         <w:rPr>
           <w:rStyle w:val="nfasisintenso"/>
@@ -1620,7 +1806,7 @@
         </w:rPr>
         <w:t>.</w:t>
       </w:r>
-      <w:bookmarkEnd w:id="3"/>
+      <w:bookmarkEnd w:id="4"/>
     </w:p>
     <w:p>
       <w:pPr>
@@ -1912,7 +2098,7 @@
           <w:i w:val="0"/>
         </w:rPr>
       </w:pPr>
-      <w:bookmarkStart w:id="4" w:name="_Toc5624447"/>
+      <w:bookmarkStart w:id="5" w:name="_Toc5630389"/>
       <w:r>
         <w:rPr>
           <w:rStyle w:val="nfasisintenso"/>
@@ -1977,7 +2163,7 @@
         </w:rPr>
         <w:t>.</w:t>
       </w:r>
-      <w:bookmarkEnd w:id="4"/>
+      <w:bookmarkEnd w:id="5"/>
     </w:p>
     <w:p>
       <w:pPr>
@@ -2102,7 +2288,7 @@
           <w:i w:val="0"/>
         </w:rPr>
       </w:pPr>
-      <w:bookmarkStart w:id="5" w:name="_Toc5624448"/>
+      <w:bookmarkStart w:id="6" w:name="_Toc5630390"/>
       <w:r>
         <w:rPr>
           <w:rStyle w:val="nfasisintenso"/>
@@ -2126,7 +2312,7 @@
         </w:rPr>
         <w:t xml:space="preserve"> Obtenido.</w:t>
       </w:r>
-      <w:bookmarkEnd w:id="5"/>
+      <w:bookmarkEnd w:id="6"/>
     </w:p>
     <w:p>
       <w:pPr>
@@ -2740,7 +2926,7 @@
           <w:i w:val="0"/>
         </w:rPr>
       </w:pPr>
-      <w:bookmarkStart w:id="6" w:name="_Toc5624449"/>
+      <w:bookmarkStart w:id="7" w:name="_Toc5630391"/>
       <w:r>
         <w:rPr>
           <w:rStyle w:val="nfasisintenso"/>
@@ -2749,7 +2935,7 @@
         <w:lastRenderedPageBreak/>
         <w:t>Agradecimientos. Presentar al propietario del conjunto de datos.</w:t>
       </w:r>
-      <w:bookmarkEnd w:id="6"/>
+      <w:bookmarkEnd w:id="7"/>
     </w:p>
     <w:p>
       <w:pPr>
@@ -2943,7 +3129,7 @@
                     <a:blip r:embed="rId8" cstate="print">
                       <a:extLst>
                         <a:ext uri="{28A0092B-C50C-407E-A947-70E740481C1C}">
-                          <a14:useLocalDpi xmlns="" xmlns:wpc="http://schemas.microsoft.com/office/word/2010/wordprocessingCanvas" xmlns:cx="http://schemas.microsoft.com/office/drawing/2014/chartex" xmlns:cx1="http://schemas.microsoft.com/office/drawing/2015/9/8/chartex" xmlns:cx2="http://schemas.microsoft.com/office/drawing/2015/10/21/chartex" xmlns:cx3="http://schemas.microsoft.com/office/drawing/2016/5/9/chartex" xmlns:cx4="http://schemas.microsoft.com/office/drawing/2016/5/10/chartex" xmlns:cx5="http://schemas.microsoft.com/office/drawing/2016/5/11/chartex" xmlns:cx6="http://schemas.microsoft.com/office/drawing/2016/5/12/chartex" xmlns:cx7="http://schemas.microsoft.com/office/drawing/2016/5/13/chartex" xmlns:cx8="http://schemas.microsoft.com/office/drawing/2016/5/14/chartex" xmlns:mc="http://schemas.openxmlformats.org/markup-compatibility/2006" xmlns:aink="http://schemas.microsoft.com/office/drawing/2016/ink" xmlns:am3d="http://schemas.microsoft.com/office/drawing/2017/model3d" xmlns:o="urn:schemas-microsoft-com:office:office" xmlns:v="urn:schemas-microsoft-com:vml" xmlns:wp14="http://schemas.microsoft.com/office/word/2010/wordprocessingDrawing" xmlns:w10="urn:schemas-microsoft-com:office:word" xmlns:w="http://schemas.openxmlformats.org/wordprocessingml/2006/main" xmlns:w14="http://schemas.microsoft.com/office/word/2010/wordml" xmlns:w15="http://schemas.microsoft.com/office/word/2012/wordml" xmlns:w16cid="http://schemas.microsoft.com/office/word/2016/wordml/cid" xmlns:w16se="http://schemas.microsoft.com/office/word/2015/wordml/symex" xmlns:wpg="http://schemas.microsoft.com/office/word/2010/wordprocessingGroup" xmlns:wpi="http://schemas.microsoft.com/office/word/2010/wordprocessingInk" xmlns:wps="http://schemas.microsoft.com/office/word/2010/wordprocessingShape" xmlns:a14="http://schemas.microsoft.com/office/drawing/2010/main" val="0"/>
+                          <a14:useLocalDpi xmlns:a14="http://schemas.microsoft.com/office/drawing/2010/main" xmlns:wps="http://schemas.microsoft.com/office/word/2010/wordprocessingShape" xmlns:wpi="http://schemas.microsoft.com/office/word/2010/wordprocessingInk" xmlns:wpg="http://schemas.microsoft.com/office/word/2010/wordprocessingGroup" xmlns:w16se="http://schemas.microsoft.com/office/word/2015/wordml/symex" xmlns:w16cid="http://schemas.microsoft.com/office/word/2016/wordml/cid" xmlns:w15="http://schemas.microsoft.com/office/word/2012/wordml" xmlns:w14="http://schemas.microsoft.com/office/word/2010/wordml" xmlns:w="http://schemas.openxmlformats.org/wordprocessingml/2006/main" xmlns:w10="urn:schemas-microsoft-com:office:word" xmlns:wp14="http://schemas.microsoft.com/office/word/2010/wordprocessingDrawing" xmlns:v="urn:schemas-microsoft-com:vml" xmlns:o="urn:schemas-microsoft-com:office:office" xmlns:am3d="http://schemas.microsoft.com/office/drawing/2017/model3d" xmlns:aink="http://schemas.microsoft.com/office/drawing/2016/ink" xmlns:mc="http://schemas.openxmlformats.org/markup-compatibility/2006" xmlns:cx8="http://schemas.microsoft.com/office/drawing/2016/5/14/chartex" xmlns:cx7="http://schemas.microsoft.com/office/drawing/2016/5/13/chartex" xmlns:cx6="http://schemas.microsoft.com/office/drawing/2016/5/12/chartex" xmlns:cx5="http://schemas.microsoft.com/office/drawing/2016/5/11/chartex" xmlns:cx4="http://schemas.microsoft.com/office/drawing/2016/5/10/chartex" xmlns:cx3="http://schemas.microsoft.com/office/drawing/2016/5/9/chartex" xmlns:cx2="http://schemas.microsoft.com/office/drawing/2015/10/21/chartex" xmlns:cx1="http://schemas.microsoft.com/office/drawing/2015/9/8/chartex" xmlns:cx="http://schemas.microsoft.com/office/drawing/2014/chartex" xmlns:wpc="http://schemas.microsoft.com/office/word/2010/wordprocessingCanvas" xmlns="" val="0"/>
                         </a:ext>
                       </a:extLst>
                     </a:blip>
@@ -3512,7 +3698,7 @@
           <w:i w:val="0"/>
         </w:rPr>
       </w:pPr>
-      <w:bookmarkStart w:id="7" w:name="_Toc5624450"/>
+      <w:bookmarkStart w:id="8" w:name="_Toc5630392"/>
       <w:r>
         <w:rPr>
           <w:rStyle w:val="nfasisintenso"/>
@@ -3534,7 +3720,7 @@
         </w:rPr>
         <w:t xml:space="preserve"> es interesante este conjunto de datos y que preguntas puede responder.</w:t>
       </w:r>
-      <w:bookmarkEnd w:id="7"/>
+      <w:bookmarkEnd w:id="8"/>
       <w:r>
         <w:rPr>
           <w:rStyle w:val="nfasisintenso"/>
@@ -4473,7 +4659,7 @@
           <w:i w:val="0"/>
         </w:rPr>
       </w:pPr>
-      <w:bookmarkStart w:id="8" w:name="_Toc5624451"/>
+      <w:bookmarkStart w:id="9" w:name="_Toc5630393"/>
       <w:r>
         <w:rPr>
           <w:rStyle w:val="nfasisintenso"/>
@@ -4526,7 +4712,7 @@
         </w:rPr>
         <w:t>n</w:t>
       </w:r>
-      <w:bookmarkEnd w:id="8"/>
+      <w:bookmarkEnd w:id="9"/>
     </w:p>
     <w:p>
       <w:pPr>
@@ -6251,8 +6437,8 @@
         <w:lastRenderedPageBreak/>
         <w:t xml:space="preserve">Que permitiría derivar el trabajo bajo la misma licencia y también sin fines comerciales. </w:t>
       </w:r>
-      <w:bookmarkStart w:id="9" w:name="_GoBack"/>
-      <w:bookmarkEnd w:id="9"/>
+      <w:bookmarkStart w:id="10" w:name="_GoBack"/>
+      <w:bookmarkEnd w:id="10"/>
     </w:p>
     <w:p>
       <w:pPr>
@@ -8580,7 +8766,7 @@
   <a:extraClrSchemeLst/>
   <a:extLst>
     <a:ext uri="{05A4C25C-085E-4340-85A3-A5531E510DB2}">
-      <thm15:themeFamily xmlns="" xmlns:thm15="http://schemas.microsoft.com/office/thememl/2012/main" name="Office Theme" id="{62F939B6-93AF-4DB8-9C6B-D6C7DFDC589F}" vid="{4A3C46E8-61CC-4603-A589-7422A47A8E4A}"/>
+      <thm15:themeFamily xmlns:thm15="http://schemas.microsoft.com/office/thememl/2012/main" xmlns="" name="Office Theme" id="{62F939B6-93AF-4DB8-9C6B-D6C7DFDC589F}" vid="{4A3C46E8-61CC-4603-A589-7422A47A8E4A}"/>
     </a:ext>
   </a:extLst>
 </a:theme>
@@ -8610,7 +8796,7 @@
 </file>
 
 <file path=customXml/itemProps2.xml><?xml version="1.0" encoding="utf-8"?>
-<ds:datastoreItem xmlns:ds="http://schemas.openxmlformats.org/officeDocument/2006/customXml" ds:itemID="{71FDA70C-0A43-4A83-AE0C-0704CFF03DAB}">
+<ds:datastoreItem xmlns:ds="http://schemas.openxmlformats.org/officeDocument/2006/customXml" ds:itemID="{16EC9EEA-1832-4051-8BFF-261ADE1A6CAD}">
   <ds:schemaRefs>
     <ds:schemaRef ds:uri="http://schemas.openxmlformats.org/officeDocument/2006/bibliography"/>
   </ds:schemaRefs>

--- a/Practica_WS.docx
+++ b/Practica_WS.docx
@@ -303,7 +303,7 @@
           <w:r>
             <w:fldChar w:fldCharType="separate"/>
           </w:r>
-          <w:hyperlink w:anchor="_Toc5630385" w:history="1">
+          <w:hyperlink w:anchor="_Toc5631936" w:history="1">
             <w:r>
               <w:rPr>
                 <w:rStyle w:val="Hipervnculo"/>
@@ -346,7 +346,7 @@
                 <w:noProof/>
                 <w:webHidden/>
               </w:rPr>
-              <w:instrText xml:space="preserve"> PAGEREF _Toc5630385 \h </w:instrText>
+              <w:instrText xml:space="preserve"> PAGEREF _Toc5631936 \h </w:instrText>
             </w:r>
             <w:r>
               <w:rPr>
@@ -389,7 +389,7 @@
               <w:lang w:eastAsia="es-ES"/>
             </w:rPr>
           </w:pPr>
-          <w:hyperlink w:anchor="_Toc5630386" w:history="1">
+          <w:hyperlink w:anchor="_Toc5631937" w:history="1">
             <w:r>
               <w:rPr>
                 <w:rStyle w:val="Hipervnculo"/>
@@ -432,7 +432,7 @@
                 <w:noProof/>
                 <w:webHidden/>
               </w:rPr>
-              <w:instrText xml:space="preserve"> PAGEREF _Toc5630386 \h </w:instrText>
+              <w:instrText xml:space="preserve"> PAGEREF _Toc5631937 \h </w:instrText>
             </w:r>
             <w:r>
               <w:rPr>
@@ -475,7 +475,7 @@
               <w:lang w:eastAsia="es-ES"/>
             </w:rPr>
           </w:pPr>
-          <w:hyperlink w:anchor="_Toc5630387" w:history="1">
+          <w:hyperlink w:anchor="_Toc5631938" w:history="1">
             <w:r>
               <w:rPr>
                 <w:rStyle w:val="Hipervnculo"/>
@@ -518,7 +518,7 @@
                 <w:noProof/>
                 <w:webHidden/>
               </w:rPr>
-              <w:instrText xml:space="preserve"> PAGEREF _Toc5630387 \h </w:instrText>
+              <w:instrText xml:space="preserve"> PAGEREF _Toc5631938 \h </w:instrText>
             </w:r>
             <w:r>
               <w:rPr>
@@ -561,7 +561,7 @@
               <w:lang w:eastAsia="es-ES"/>
             </w:rPr>
           </w:pPr>
-          <w:hyperlink w:anchor="_Toc5630388" w:history="1">
+          <w:hyperlink w:anchor="_Toc5631939" w:history="1">
             <w:r>
               <w:rPr>
                 <w:rStyle w:val="Hipervnculo"/>
@@ -604,7 +604,7 @@
                 <w:noProof/>
                 <w:webHidden/>
               </w:rPr>
-              <w:instrText xml:space="preserve"> PAGEREF _Toc5630388 \h </w:instrText>
+              <w:instrText xml:space="preserve"> PAGEREF _Toc5631939 \h </w:instrText>
             </w:r>
             <w:r>
               <w:rPr>
@@ -647,7 +647,7 @@
               <w:lang w:eastAsia="es-ES"/>
             </w:rPr>
           </w:pPr>
-          <w:hyperlink w:anchor="_Toc5630389" w:history="1">
+          <w:hyperlink w:anchor="_Toc5631940" w:history="1">
             <w:r>
               <w:rPr>
                 <w:rStyle w:val="Hipervnculo"/>
@@ -699,7 +699,7 @@
                 <w:noProof/>
                 <w:webHidden/>
               </w:rPr>
-              <w:instrText xml:space="preserve"> PAGEREF _Toc5630389 \h </w:instrText>
+              <w:instrText xml:space="preserve"> PAGEREF _Toc5631940 \h </w:instrText>
             </w:r>
             <w:r>
               <w:rPr>
@@ -742,7 +742,7 @@
               <w:lang w:eastAsia="es-ES"/>
             </w:rPr>
           </w:pPr>
-          <w:hyperlink w:anchor="_Toc5630390" w:history="1">
+          <w:hyperlink w:anchor="_Toc5631941" w:history="1">
             <w:r>
               <w:rPr>
                 <w:rStyle w:val="Hipervnculo"/>
@@ -785,7 +785,7 @@
                 <w:noProof/>
                 <w:webHidden/>
               </w:rPr>
-              <w:instrText xml:space="preserve"> PAGEREF _Toc5630390 \h </w:instrText>
+              <w:instrText xml:space="preserve"> PAGEREF _Toc5631941 \h </w:instrText>
             </w:r>
             <w:r>
               <w:rPr>
@@ -828,7 +828,7 @@
               <w:lang w:eastAsia="es-ES"/>
             </w:rPr>
           </w:pPr>
-          <w:hyperlink w:anchor="_Toc5630391" w:history="1">
+          <w:hyperlink w:anchor="_Toc5631942" w:history="1">
             <w:r>
               <w:rPr>
                 <w:rStyle w:val="Hipervnculo"/>
@@ -871,7 +871,7 @@
                 <w:noProof/>
                 <w:webHidden/>
               </w:rPr>
-              <w:instrText xml:space="preserve"> PAGEREF _Toc5630391 \h </w:instrText>
+              <w:instrText xml:space="preserve"> PAGEREF _Toc5631942 \h </w:instrText>
             </w:r>
             <w:r>
               <w:rPr>
@@ -914,7 +914,7 @@
               <w:lang w:eastAsia="es-ES"/>
             </w:rPr>
           </w:pPr>
-          <w:hyperlink w:anchor="_Toc5630392" w:history="1">
+          <w:hyperlink w:anchor="_Toc5631943" w:history="1">
             <w:r>
               <w:rPr>
                 <w:rStyle w:val="Hipervnculo"/>
@@ -957,7 +957,7 @@
                 <w:noProof/>
                 <w:webHidden/>
               </w:rPr>
-              <w:instrText xml:space="preserve"> PAGEREF _Toc5630392 \h </w:instrText>
+              <w:instrText xml:space="preserve"> PAGEREF _Toc5631943 \h </w:instrText>
             </w:r>
             <w:r>
               <w:rPr>
@@ -1000,7 +1000,7 @@
               <w:lang w:eastAsia="es-ES"/>
             </w:rPr>
           </w:pPr>
-          <w:hyperlink w:anchor="_Toc5630393" w:history="1">
+          <w:hyperlink w:anchor="_Toc5631944" w:history="1">
             <w:r>
               <w:rPr>
                 <w:rStyle w:val="Hipervnculo"/>
@@ -1043,7 +1043,7 @@
                 <w:noProof/>
                 <w:webHidden/>
               </w:rPr>
-              <w:instrText xml:space="preserve"> PAGEREF _Toc5630393 \h </w:instrText>
+              <w:instrText xml:space="preserve"> PAGEREF _Toc5631944 \h </w:instrText>
             </w:r>
             <w:r>
               <w:rPr>
@@ -1064,6 +1064,92 @@
                 <w:webHidden/>
               </w:rPr>
               <w:t>6</w:t>
+            </w:r>
+            <w:r>
+              <w:rPr>
+                <w:noProof/>
+                <w:webHidden/>
+              </w:rPr>
+              <w:fldChar w:fldCharType="end"/>
+            </w:r>
+          </w:hyperlink>
+        </w:p>
+        <w:p>
+          <w:pPr>
+            <w:pStyle w:val="TDC1"/>
+            <w:tabs>
+              <w:tab w:val="left" w:pos="660"/>
+              <w:tab w:val="right" w:leader="dot" w:pos="10196"/>
+            </w:tabs>
+            <w:rPr>
+              <w:noProof/>
+              <w:lang w:eastAsia="es-ES"/>
+            </w:rPr>
+          </w:pPr>
+          <w:hyperlink w:anchor="_Toc5631945" w:history="1">
+            <w:r>
+              <w:rPr>
+                <w:rStyle w:val="Hipervnculo"/>
+                <w:iCs/>
+                <w:noProof/>
+              </w:rPr>
+              <w:t>10.</w:t>
+            </w:r>
+            <w:r>
+              <w:rPr>
+                <w:noProof/>
+                <w:lang w:eastAsia="es-ES"/>
+              </w:rPr>
+              <w:tab/>
+            </w:r>
+            <w:r>
+              <w:rPr>
+                <w:rStyle w:val="Hipervnculo"/>
+                <w:iCs/>
+                <w:noProof/>
+              </w:rPr>
+              <w:t>Contribuciones</w:t>
+            </w:r>
+            <w:r>
+              <w:rPr>
+                <w:noProof/>
+                <w:webHidden/>
+              </w:rPr>
+              <w:tab/>
+            </w:r>
+            <w:r>
+              <w:rPr>
+                <w:noProof/>
+                <w:webHidden/>
+              </w:rPr>
+              <w:fldChar w:fldCharType="begin"/>
+            </w:r>
+            <w:r>
+              <w:rPr>
+                <w:noProof/>
+                <w:webHidden/>
+              </w:rPr>
+              <w:instrText xml:space="preserve"> PAGEREF _Toc5631945 \h </w:instrText>
+            </w:r>
+            <w:r>
+              <w:rPr>
+                <w:noProof/>
+                <w:webHidden/>
+              </w:rPr>
+            </w:r>
+            <w:r>
+              <w:rPr>
+                <w:noProof/>
+                <w:webHidden/>
+              </w:rPr>
+              <w:fldChar w:fldCharType="separate"/>
+            </w:r>
+            <w:r>
+              <w:rPr>
+                <w:noProof/>
+                <w:webHidden/>
+              </w:rPr>
+              <w:t>7</w:t>
             </w:r>
             <w:r>
               <w:rPr>
@@ -1126,7 +1212,7 @@
           <w:i w:val="0"/>
         </w:rPr>
       </w:pPr>
-      <w:bookmarkStart w:id="1" w:name="_Toc5630385"/>
+      <w:bookmarkStart w:id="1" w:name="_Toc5631936"/>
       <w:r>
         <w:rPr>
           <w:rStyle w:val="nfasisintenso"/>
@@ -1226,7 +1312,7 @@
           <w:i w:val="0"/>
         </w:rPr>
       </w:pPr>
-      <w:bookmarkStart w:id="2" w:name="_Toc5630386"/>
+      <w:bookmarkStart w:id="2" w:name="_Toc5631937"/>
       <w:r>
         <w:rPr>
           <w:rStyle w:val="nfasisintenso"/>
@@ -1446,7 +1532,7 @@
           <w:i w:val="0"/>
         </w:rPr>
       </w:pPr>
-      <w:bookmarkStart w:id="3" w:name="_Toc5630387"/>
+      <w:bookmarkStart w:id="3" w:name="_Toc5631938"/>
       <w:r>
         <w:rPr>
           <w:rStyle w:val="nfasisintenso"/>
@@ -1761,7 +1847,7 @@
           <w:i w:val="0"/>
         </w:rPr>
       </w:pPr>
-      <w:bookmarkStart w:id="4" w:name="_Toc5630388"/>
+      <w:bookmarkStart w:id="4" w:name="_Toc5631939"/>
       <w:r>
         <w:rPr>
           <w:rStyle w:val="nfasisintenso"/>
@@ -2098,7 +2184,7 @@
           <w:i w:val="0"/>
         </w:rPr>
       </w:pPr>
-      <w:bookmarkStart w:id="5" w:name="_Toc5630389"/>
+      <w:bookmarkStart w:id="5" w:name="_Toc5631940"/>
       <w:r>
         <w:rPr>
           <w:rStyle w:val="nfasisintenso"/>
@@ -2288,7 +2374,7 @@
           <w:i w:val="0"/>
         </w:rPr>
       </w:pPr>
-      <w:bookmarkStart w:id="6" w:name="_Toc5630390"/>
+      <w:bookmarkStart w:id="6" w:name="_Toc5631941"/>
       <w:r>
         <w:rPr>
           <w:rStyle w:val="nfasisintenso"/>
@@ -2926,7 +3012,7 @@
           <w:i w:val="0"/>
         </w:rPr>
       </w:pPr>
-      <w:bookmarkStart w:id="7" w:name="_Toc5630391"/>
+      <w:bookmarkStart w:id="7" w:name="_Toc5631942"/>
       <w:r>
         <w:rPr>
           <w:rStyle w:val="nfasisintenso"/>
@@ -3698,7 +3784,7 @@
           <w:i w:val="0"/>
         </w:rPr>
       </w:pPr>
-      <w:bookmarkStart w:id="8" w:name="_Toc5630392"/>
+      <w:bookmarkStart w:id="8" w:name="_Toc5631943"/>
       <w:r>
         <w:rPr>
           <w:rStyle w:val="nfasisintenso"/>
@@ -4659,7 +4745,7 @@
           <w:i w:val="0"/>
         </w:rPr>
       </w:pPr>
-      <w:bookmarkStart w:id="9" w:name="_Toc5630393"/>
+      <w:bookmarkStart w:id="9" w:name="_Toc5631944"/>
       <w:r>
         <w:rPr>
           <w:rStyle w:val="nfasisintenso"/>
@@ -4953,29 +5039,7 @@
           <w:sz w:val="22"/>
           <w:szCs w:val="22"/>
         </w:rPr>
-        <w:t>Cabe recordar inicialmente que estas licencias hace</w:t>
-      </w:r>
-      <w:r>
-        <w:rPr>
-          <w:rStyle w:val="nfasisintenso"/>
-          <w:b w:val="0"/>
-          <w:i w:val="0"/>
-          <w:color w:val="auto"/>
-          <w:sz w:val="22"/>
-          <w:szCs w:val="22"/>
-        </w:rPr>
-        <w:t>n</w:t>
-      </w:r>
-      <w:r>
-        <w:rPr>
-          <w:rStyle w:val="nfasisintenso"/>
-          <w:b w:val="0"/>
-          <w:i w:val="0"/>
-          <w:color w:val="auto"/>
-          <w:sz w:val="22"/>
-          <w:szCs w:val="22"/>
-        </w:rPr>
-        <w:t xml:space="preserve"> referencia a las licencias </w:t>
+        <w:t xml:space="preserve">Cabe recordar inicialmente que estas licencias hacen referencia a las licencias </w:t>
       </w:r>
       <w:proofErr w:type="spellStart"/>
       <w:r>
@@ -5023,18 +5087,7 @@
           <w:sz w:val="22"/>
           <w:szCs w:val="22"/>
         </w:rPr>
-        <w:t xml:space="preserve"> </w:t>
-      </w:r>
-      <w:r>
-        <w:rPr>
-          <w:rStyle w:val="nfasisintenso"/>
-          <w:b w:val="0"/>
-          <w:i w:val="0"/>
-          <w:color w:val="auto"/>
-          <w:sz w:val="22"/>
-          <w:szCs w:val="22"/>
-        </w:rPr>
-        <w:t xml:space="preserve">y que cada una de ellas tiene posibilidades para configurarlas y que permite a los autores de los </w:t>
+        <w:t xml:space="preserve"> y que cada una de ellas tiene posibilidades para configurarlas y que permite a los autores de los </w:t>
       </w:r>
       <w:proofErr w:type="spellStart"/>
       <w:r>
@@ -5058,29 +5111,7 @@
           <w:sz w:val="22"/>
           <w:szCs w:val="22"/>
         </w:rPr>
-        <w:t xml:space="preserve"> poder decidir de </w:t>
-      </w:r>
-      <w:r>
-        <w:rPr>
-          <w:rStyle w:val="nfasisintenso"/>
-          <w:b w:val="0"/>
-          <w:i w:val="0"/>
-          <w:color w:val="auto"/>
-          <w:sz w:val="22"/>
-          <w:szCs w:val="22"/>
-        </w:rPr>
-        <w:t>qué</w:t>
-      </w:r>
-      <w:r>
-        <w:rPr>
-          <w:rStyle w:val="nfasisintenso"/>
-          <w:b w:val="0"/>
-          <w:i w:val="0"/>
-          <w:color w:val="auto"/>
-          <w:sz w:val="22"/>
-          <w:szCs w:val="22"/>
-        </w:rPr>
-        <w:t xml:space="preserve"> manera va a circular en internet su trabajo. Dependiendo de esta configuración, los usuarios podrán publicar, citar, reproducir y crear obras derivadas utilizando el trabajo publicado generalmente bajo ciertas restricciones.</w:t>
+        <w:t xml:space="preserve"> poder decidir de qué manera va a circular en internet su trabajo. Dependiendo de esta configuración, los usuarios podrán publicar, citar, reproducir y crear obras derivadas utilizando el trabajo publicado generalmente bajo ciertas restricciones.</w:t>
       </w:r>
     </w:p>
     <w:p>
@@ -5129,29 +5160,7 @@
           <w:sz w:val="22"/>
           <w:szCs w:val="22"/>
         </w:rPr>
-        <w:t>Explicamos rápidamente algunas siglas</w:t>
-      </w:r>
-      <w:r>
-        <w:rPr>
-          <w:rStyle w:val="nfasisintenso"/>
-          <w:b w:val="0"/>
-          <w:i w:val="0"/>
-          <w:color w:val="auto"/>
-          <w:sz w:val="22"/>
-          <w:szCs w:val="22"/>
-        </w:rPr>
-        <w:t xml:space="preserve"> (llamados módulos oficialmente) </w:t>
-      </w:r>
-      <w:r>
-        <w:rPr>
-          <w:rStyle w:val="nfasisintenso"/>
-          <w:b w:val="0"/>
-          <w:i w:val="0"/>
-          <w:color w:val="auto"/>
-          <w:sz w:val="22"/>
-          <w:szCs w:val="22"/>
-        </w:rPr>
-        <w:t xml:space="preserve"> de estas licencias:</w:t>
+        <w:t>Explicamos rápidamente algunas siglas (llamados módulos oficialmente)  de estas licencias:</w:t>
       </w:r>
     </w:p>
     <w:p>
@@ -5259,18 +5268,7 @@
           <w:sz w:val="22"/>
           <w:szCs w:val="22"/>
         </w:rPr>
-        <w:t>Co</w:t>
-      </w:r>
-      <w:r>
-        <w:rPr>
-          <w:rStyle w:val="nfasisintenso"/>
-          <w:b w:val="0"/>
-          <w:i w:val="0"/>
-          <w:color w:val="auto"/>
-          <w:sz w:val="22"/>
-          <w:szCs w:val="22"/>
-        </w:rPr>
-        <w:t>mmons</w:t>
+        <w:t>Commons</w:t>
       </w:r>
       <w:proofErr w:type="spellEnd"/>
       <w:r>
@@ -5388,29 +5386,7 @@
           <w:sz w:val="22"/>
           <w:szCs w:val="22"/>
         </w:rPr>
-        <w:t xml:space="preserve"> permite obras derivadas bajo la misma licencia o s</w:t>
-      </w:r>
-      <w:r>
-        <w:rPr>
-          <w:rStyle w:val="nfasisintenso"/>
-          <w:b w:val="0"/>
-          <w:i w:val="0"/>
-          <w:color w:val="auto"/>
-          <w:sz w:val="22"/>
-          <w:szCs w:val="22"/>
-        </w:rPr>
-        <w:t>i</w:t>
-      </w:r>
-      <w:r>
-        <w:rPr>
-          <w:rStyle w:val="nfasisintenso"/>
-          <w:b w:val="0"/>
-          <w:i w:val="0"/>
-          <w:color w:val="auto"/>
-          <w:sz w:val="22"/>
-          <w:szCs w:val="22"/>
-        </w:rPr>
-        <w:t>milar.</w:t>
+        <w:t xml:space="preserve"> permite obras derivadas bajo la misma licencia o similar.</w:t>
       </w:r>
     </w:p>
     <w:p>
@@ -5463,29 +5439,7 @@
           <w:sz w:val="22"/>
           <w:szCs w:val="22"/>
         </w:rPr>
-        <w:t xml:space="preserve"> obliga a que la o</w:t>
-      </w:r>
-      <w:r>
-        <w:rPr>
-          <w:rStyle w:val="nfasisintenso"/>
-          <w:b w:val="0"/>
-          <w:i w:val="0"/>
-          <w:color w:val="auto"/>
-          <w:sz w:val="22"/>
-          <w:szCs w:val="22"/>
-        </w:rPr>
-        <w:t>b</w:t>
-      </w:r>
-      <w:r>
-        <w:rPr>
-          <w:rStyle w:val="nfasisintenso"/>
-          <w:b w:val="0"/>
-          <w:i w:val="0"/>
-          <w:color w:val="auto"/>
-          <w:sz w:val="22"/>
-          <w:szCs w:val="22"/>
-        </w:rPr>
-        <w:t xml:space="preserve">ra no sea utilizada con fines comerciales. </w:t>
+        <w:t xml:space="preserve"> obliga a que la obra no sea utilizada con fines comerciales. </w:t>
       </w:r>
     </w:p>
     <w:p>
@@ -5954,18 +5908,7 @@
           <w:sz w:val="22"/>
           <w:szCs w:val="22"/>
         </w:rPr>
-        <w:t>Todas las licencias permiten el derecho fundamental de redistribuir la obra con fines NO comerciales y sin modificaciones</w:t>
-      </w:r>
-      <w:r>
-        <w:rPr>
-          <w:rStyle w:val="nfasisintenso"/>
-          <w:b w:val="0"/>
-          <w:i w:val="0"/>
-          <w:color w:val="auto"/>
-          <w:sz w:val="22"/>
-          <w:szCs w:val="22"/>
-        </w:rPr>
-        <w:t xml:space="preserve">, aunque las opciones NC y ND hacen que la obra no sea de libre acuerdo para tal redistribución. </w:t>
+        <w:t xml:space="preserve">Todas las licencias permiten el derecho fundamental de redistribuir la obra con fines NO comerciales y sin modificaciones, aunque las opciones NC y ND hacen que la obra no sea de libre acuerdo para tal redistribución. </w:t>
       </w:r>
     </w:p>
     <w:p>
@@ -6091,29 +6034,7 @@
           <w:sz w:val="22"/>
           <w:szCs w:val="22"/>
         </w:rPr>
-        <w:t xml:space="preserve">NC, puesto que no podremos </w:t>
-      </w:r>
-      <w:r>
-        <w:rPr>
-          <w:rStyle w:val="nfasisintenso"/>
-          <w:b w:val="0"/>
-          <w:i w:val="0"/>
-          <w:color w:val="auto"/>
-          <w:sz w:val="22"/>
-          <w:szCs w:val="22"/>
-        </w:rPr>
-        <w:t>utilizarla</w:t>
-      </w:r>
-      <w:r>
-        <w:rPr>
-          <w:rStyle w:val="nfasisintenso"/>
-          <w:b w:val="0"/>
-          <w:i w:val="0"/>
-          <w:color w:val="auto"/>
-          <w:sz w:val="22"/>
-          <w:szCs w:val="22"/>
-        </w:rPr>
-        <w:t xml:space="preserve"> para fines comerciales. Entendamos que </w:t>
+        <w:t xml:space="preserve">NC, puesto que no podremos utilizarla para fines comerciales. Entendamos que </w:t>
       </w:r>
       <w:proofErr w:type="spellStart"/>
       <w:r>
@@ -6137,18 +6058,7 @@
           <w:sz w:val="22"/>
           <w:szCs w:val="22"/>
         </w:rPr>
-        <w:t xml:space="preserve"> recibe dinero debido a la publicidad que insertan en su web y que se presupone que ven las personas que la visitan</w:t>
-      </w:r>
-      <w:r>
-        <w:rPr>
-          <w:rStyle w:val="nfasisintenso"/>
-          <w:b w:val="0"/>
-          <w:i w:val="0"/>
-          <w:color w:val="auto"/>
-          <w:sz w:val="22"/>
-          <w:szCs w:val="22"/>
-        </w:rPr>
-        <w:t xml:space="preserve"> y que obviamente la información que obtenemos de su web es información en propiedad y protegida posiblemente por la LPD. </w:t>
+        <w:t xml:space="preserve"> recibe dinero debido a la publicidad que insertan en su web y que se presupone que ven las personas que la visitan y que obviamente la información que obtenemos de su web es información en propiedad y protegida posiblemente por la LPD. </w:t>
       </w:r>
     </w:p>
     <w:p>
@@ -6226,18 +6136,7 @@
           <w:sz w:val="22"/>
           <w:szCs w:val="22"/>
         </w:rPr>
-        <w:t>Así</w:t>
-      </w:r>
-      <w:r>
-        <w:rPr>
-          <w:rStyle w:val="nfasisintenso"/>
-          <w:b w:val="0"/>
-          <w:i w:val="0"/>
-          <w:color w:val="auto"/>
-          <w:sz w:val="22"/>
-          <w:szCs w:val="22"/>
-        </w:rPr>
-        <w:t xml:space="preserve"> pues, el trabajo podría tener la licencia más abajo indicada y que no está indicada en las opciones del enunciado:</w:t>
+        <w:t>Así pues, el trabajo podría tener la licencia más abajo indicada y que no está indicada en las opciones del enunciado:</w:t>
       </w:r>
     </w:p>
     <w:p>
@@ -6946,34 +6845,398 @@
           <w:ilvl w:val="0"/>
           <w:numId w:val="0"/>
         </w:numPr>
+        <w:ind w:left="1800" w:hanging="720"/>
+        <w:rPr>
+          <w:rStyle w:val="nfasisintenso"/>
+          <w:b w:val="0"/>
+          <w:i w:val="0"/>
+          <w:color w:val="000000" w:themeColor="text1"/>
+          <w:sz w:val="22"/>
+          <w:szCs w:val="22"/>
+        </w:rPr>
+      </w:pPr>
+    </w:p>
+    <w:p>
+      <w:pPr>
+        <w:pStyle w:val="EstiloDAvid"/>
+        <w:numPr>
+          <w:ilvl w:val="0"/>
+          <w:numId w:val="0"/>
+        </w:numPr>
         <w:ind w:left="1080" w:hanging="720"/>
         <w:rPr>
           <w:rStyle w:val="nfasisintenso"/>
           <w:b w:val="0"/>
           <w:i w:val="0"/>
-          <w:color w:val="000000" w:themeColor="text1"/>
-          <w:sz w:val="22"/>
-          <w:szCs w:val="22"/>
-        </w:rPr>
-      </w:pPr>
-    </w:p>
-    <w:p>
-      <w:pPr>
-        <w:pStyle w:val="EstiloDAvid"/>
-        <w:numPr>
-          <w:ilvl w:val="0"/>
-          <w:numId w:val="0"/>
-        </w:numPr>
-        <w:ind w:left="1800" w:hanging="720"/>
-        <w:rPr>
-          <w:rStyle w:val="nfasisintenso"/>
-          <w:b w:val="0"/>
-          <w:i w:val="0"/>
-          <w:color w:val="000000" w:themeColor="text1"/>
-          <w:sz w:val="22"/>
-          <w:szCs w:val="22"/>
-        </w:rPr>
-      </w:pPr>
+          <w:color w:val="auto"/>
+          <w:sz w:val="22"/>
+          <w:szCs w:val="22"/>
+        </w:rPr>
+      </w:pPr>
+    </w:p>
+    <w:p>
+      <w:pPr>
+        <w:pStyle w:val="EstiloDAvid"/>
+        <w:outlineLvl w:val="0"/>
+        <w:rPr>
+          <w:rStyle w:val="nfasisintenso"/>
+          <w:i w:val="0"/>
+        </w:rPr>
+      </w:pPr>
+      <w:bookmarkStart w:id="11" w:name="_Toc5631945"/>
+      <w:r>
+        <w:rPr>
+          <w:rStyle w:val="nfasisintenso"/>
+          <w:i w:val="0"/>
+        </w:rPr>
+        <w:t>Contribuciones</w:t>
+      </w:r>
+      <w:bookmarkEnd w:id="11"/>
+      <w:r>
+        <w:rPr>
+          <w:rStyle w:val="nfasisintenso"/>
+          <w:i w:val="0"/>
+        </w:rPr>
+        <w:br/>
+      </w:r>
+    </w:p>
+    <w:tbl>
+      <w:tblPr>
+        <w:tblStyle w:val="Tablaconcuadrcula"/>
+        <w:tblW w:w="0" w:type="auto"/>
+        <w:tblInd w:w="720" w:type="dxa"/>
+        <w:tblLook w:val="04A0"/>
+      </w:tblPr>
+      <w:tblGrid>
+        <w:gridCol w:w="4208"/>
+        <w:gridCol w:w="5494"/>
+      </w:tblGrid>
+      <w:tr>
+        <w:tc>
+          <w:tcPr>
+            <w:tcW w:w="4208" w:type="dxa"/>
+            <w:shd w:val="pct20" w:color="auto" w:fill="auto"/>
+          </w:tcPr>
+          <w:p>
+            <w:pPr>
+              <w:pStyle w:val="EstiloDAvid"/>
+              <w:numPr>
+                <w:ilvl w:val="0"/>
+                <w:numId w:val="0"/>
+              </w:numPr>
+              <w:jc w:val="center"/>
+              <w:rPr>
+                <w:rStyle w:val="nfasisintenso"/>
+                <w:i w:val="0"/>
+                <w:color w:val="auto"/>
+                <w:sz w:val="28"/>
+                <w:szCs w:val="22"/>
+              </w:rPr>
+            </w:pPr>
+            <w:r>
+              <w:rPr>
+                <w:rStyle w:val="nfasisintenso"/>
+                <w:i w:val="0"/>
+                <w:color w:val="auto"/>
+                <w:sz w:val="28"/>
+                <w:szCs w:val="22"/>
+              </w:rPr>
+              <w:t>Contribuciones</w:t>
+            </w:r>
+          </w:p>
+        </w:tc>
+        <w:tc>
+          <w:tcPr>
+            <w:tcW w:w="5494" w:type="dxa"/>
+            <w:shd w:val="pct20" w:color="auto" w:fill="auto"/>
+          </w:tcPr>
+          <w:p>
+            <w:pPr>
+              <w:pStyle w:val="EstiloDAvid"/>
+              <w:numPr>
+                <w:ilvl w:val="0"/>
+                <w:numId w:val="0"/>
+              </w:numPr>
+              <w:jc w:val="center"/>
+              <w:rPr>
+                <w:rStyle w:val="nfasisintenso"/>
+                <w:i w:val="0"/>
+                <w:color w:val="auto"/>
+                <w:sz w:val="28"/>
+                <w:szCs w:val="22"/>
+              </w:rPr>
+            </w:pPr>
+            <w:r>
+              <w:rPr>
+                <w:rStyle w:val="nfasisintenso"/>
+                <w:i w:val="0"/>
+                <w:color w:val="auto"/>
+                <w:sz w:val="28"/>
+                <w:szCs w:val="22"/>
+              </w:rPr>
+              <w:t>Firma</w:t>
+            </w:r>
+          </w:p>
+        </w:tc>
+      </w:tr>
+      <w:tr>
+        <w:tc>
+          <w:tcPr>
+            <w:tcW w:w="4208" w:type="dxa"/>
+          </w:tcPr>
+          <w:p>
+            <w:pPr>
+              <w:pStyle w:val="EstiloDAvid"/>
+              <w:numPr>
+                <w:ilvl w:val="0"/>
+                <w:numId w:val="0"/>
+              </w:numPr>
+              <w:jc w:val="center"/>
+              <w:rPr>
+                <w:rStyle w:val="nfasisintenso"/>
+                <w:b w:val="0"/>
+                <w:i w:val="0"/>
+                <w:color w:val="auto"/>
+                <w:sz w:val="28"/>
+                <w:szCs w:val="22"/>
+              </w:rPr>
+            </w:pPr>
+            <w:r>
+              <w:rPr>
+                <w:rStyle w:val="nfasisintenso"/>
+                <w:b w:val="0"/>
+                <w:i w:val="0"/>
+                <w:color w:val="auto"/>
+                <w:sz w:val="28"/>
+                <w:szCs w:val="22"/>
+              </w:rPr>
+              <w:t>Investigación previa</w:t>
+            </w:r>
+          </w:p>
+        </w:tc>
+        <w:tc>
+          <w:tcPr>
+            <w:tcW w:w="5494" w:type="dxa"/>
+          </w:tcPr>
+          <w:p>
+            <w:pPr>
+              <w:pStyle w:val="EstiloDAvid"/>
+              <w:numPr>
+                <w:ilvl w:val="0"/>
+                <w:numId w:val="0"/>
+              </w:numPr>
+              <w:jc w:val="center"/>
+              <w:rPr>
+                <w:rStyle w:val="nfasisintenso"/>
+                <w:b w:val="0"/>
+                <w:i w:val="0"/>
+                <w:color w:val="auto"/>
+                <w:sz w:val="28"/>
+                <w:szCs w:val="22"/>
+              </w:rPr>
+            </w:pPr>
+            <w:r>
+              <w:rPr>
+                <w:rStyle w:val="nfasisintenso"/>
+                <w:b w:val="0"/>
+                <w:i w:val="0"/>
+                <w:color w:val="auto"/>
+                <w:sz w:val="28"/>
+                <w:szCs w:val="22"/>
+              </w:rPr>
+              <w:t>David Quiles / Iván López-Baltasar</w:t>
+            </w:r>
+          </w:p>
+        </w:tc>
+      </w:tr>
+      <w:tr>
+        <w:tc>
+          <w:tcPr>
+            <w:tcW w:w="4208" w:type="dxa"/>
+          </w:tcPr>
+          <w:p>
+            <w:pPr>
+              <w:pStyle w:val="EstiloDAvid"/>
+              <w:numPr>
+                <w:ilvl w:val="0"/>
+                <w:numId w:val="0"/>
+              </w:numPr>
+              <w:jc w:val="center"/>
+              <w:rPr>
+                <w:rStyle w:val="nfasisintenso"/>
+                <w:b w:val="0"/>
+                <w:i w:val="0"/>
+                <w:color w:val="auto"/>
+                <w:sz w:val="28"/>
+                <w:szCs w:val="22"/>
+              </w:rPr>
+            </w:pPr>
+            <w:r>
+              <w:rPr>
+                <w:rStyle w:val="nfasisintenso"/>
+                <w:b w:val="0"/>
+                <w:i w:val="0"/>
+                <w:color w:val="auto"/>
+                <w:sz w:val="28"/>
+                <w:szCs w:val="22"/>
+              </w:rPr>
+              <w:t>Redacción de las respuestas</w:t>
+            </w:r>
+          </w:p>
+        </w:tc>
+        <w:tc>
+          <w:tcPr>
+            <w:tcW w:w="5494" w:type="dxa"/>
+          </w:tcPr>
+          <w:p>
+            <w:pPr>
+              <w:pStyle w:val="EstiloDAvid"/>
+              <w:numPr>
+                <w:ilvl w:val="0"/>
+                <w:numId w:val="0"/>
+              </w:numPr>
+              <w:jc w:val="center"/>
+              <w:rPr>
+                <w:rStyle w:val="nfasisintenso"/>
+                <w:b w:val="0"/>
+                <w:i w:val="0"/>
+                <w:color w:val="auto"/>
+                <w:sz w:val="28"/>
+                <w:szCs w:val="22"/>
+              </w:rPr>
+            </w:pPr>
+            <w:r>
+              <w:rPr>
+                <w:rStyle w:val="nfasisintenso"/>
+                <w:b w:val="0"/>
+                <w:i w:val="0"/>
+                <w:color w:val="auto"/>
+                <w:sz w:val="28"/>
+                <w:szCs w:val="22"/>
+              </w:rPr>
+              <w:t>David Quiles / Iván López-Baltasar</w:t>
+            </w:r>
+          </w:p>
+        </w:tc>
+      </w:tr>
+      <w:tr>
+        <w:tc>
+          <w:tcPr>
+            <w:tcW w:w="4208" w:type="dxa"/>
+          </w:tcPr>
+          <w:p>
+            <w:pPr>
+              <w:pStyle w:val="EstiloDAvid"/>
+              <w:numPr>
+                <w:ilvl w:val="0"/>
+                <w:numId w:val="0"/>
+              </w:numPr>
+              <w:jc w:val="center"/>
+              <w:rPr>
+                <w:rStyle w:val="nfasisintenso"/>
+                <w:b w:val="0"/>
+                <w:i w:val="0"/>
+                <w:color w:val="auto"/>
+                <w:sz w:val="28"/>
+                <w:szCs w:val="22"/>
+              </w:rPr>
+            </w:pPr>
+            <w:proofErr w:type="spellStart"/>
+            <w:r>
+              <w:rPr>
+                <w:rStyle w:val="nfasisintenso"/>
+                <w:b w:val="0"/>
+                <w:i w:val="0"/>
+                <w:color w:val="auto"/>
+                <w:sz w:val="28"/>
+                <w:szCs w:val="22"/>
+              </w:rPr>
+              <w:t>Desarrollo</w:t>
+            </w:r>
+            <w:proofErr w:type="spellEnd"/>
+            <w:r>
+              <w:rPr>
+                <w:rStyle w:val="nfasisintenso"/>
+                <w:b w:val="0"/>
+                <w:i w:val="0"/>
+                <w:color w:val="auto"/>
+                <w:sz w:val="28"/>
+                <w:szCs w:val="22"/>
+              </w:rPr>
+              <w:t xml:space="preserve"> </w:t>
+            </w:r>
+            <w:proofErr w:type="spellStart"/>
+            <w:r>
+              <w:rPr>
+                <w:rStyle w:val="nfasisintenso"/>
+                <w:b w:val="0"/>
+                <w:i w:val="0"/>
+                <w:color w:val="auto"/>
+                <w:sz w:val="28"/>
+                <w:szCs w:val="22"/>
+              </w:rPr>
+              <w:t>código</w:t>
+            </w:r>
+            <w:proofErr w:type="spellEnd"/>
+          </w:p>
+        </w:tc>
+        <w:tc>
+          <w:tcPr>
+            <w:tcW w:w="5494" w:type="dxa"/>
+          </w:tcPr>
+          <w:p>
+            <w:pPr>
+              <w:pStyle w:val="EstiloDAvid"/>
+              <w:numPr>
+                <w:ilvl w:val="0"/>
+                <w:numId w:val="0"/>
+              </w:numPr>
+              <w:jc w:val="center"/>
+              <w:rPr>
+                <w:rStyle w:val="nfasisintenso"/>
+                <w:b w:val="0"/>
+                <w:i w:val="0"/>
+                <w:color w:val="auto"/>
+                <w:sz w:val="28"/>
+                <w:szCs w:val="22"/>
+              </w:rPr>
+            </w:pPr>
+            <w:r>
+              <w:rPr>
+                <w:rStyle w:val="nfasisintenso"/>
+                <w:b w:val="0"/>
+                <w:i w:val="0"/>
+                <w:color w:val="auto"/>
+                <w:sz w:val="28"/>
+                <w:szCs w:val="22"/>
+              </w:rPr>
+              <w:t>David Quiles / Iván López-Baltasar</w:t>
+            </w:r>
+          </w:p>
+        </w:tc>
+      </w:tr>
+    </w:tbl>
+    <w:p>
+      <w:pPr>
+        <w:pStyle w:val="EstiloDAvid"/>
+        <w:numPr>
+          <w:ilvl w:val="0"/>
+          <w:numId w:val="0"/>
+        </w:numPr>
+        <w:ind w:left="720" w:hanging="720"/>
+        <w:jc w:val="both"/>
+        <w:rPr>
+          <w:rStyle w:val="nfasisintenso"/>
+          <w:i w:val="0"/>
+        </w:rPr>
+      </w:pPr>
+      <w:r>
+        <w:rPr>
+          <w:rStyle w:val="nfasisintenso"/>
+          <w:i w:val="0"/>
+        </w:rPr>
+        <w:t xml:space="preserve"> </w:t>
+      </w:r>
     </w:p>
     <w:sectPr>
       <w:pgSz w:w="11906" w:h="16838"/>
@@ -7112,7 +7375,7 @@
       <w:lvlText w:val="%1."/>
       <w:lvlJc w:val="left"/>
       <w:pPr>
-        <w:ind w:left="1080" w:hanging="720"/>
+        <w:ind w:left="720" w:hanging="720"/>
       </w:pPr>
       <w:rPr>
         <w:rFonts w:hint="default"/>
@@ -7124,7 +7387,7 @@
       <w:lvlText w:val="%2."/>
       <w:lvlJc w:val="left"/>
       <w:pPr>
-        <w:ind w:left="1440" w:hanging="360"/>
+        <w:ind w:left="1080" w:hanging="360"/>
       </w:pPr>
     </w:lvl>
     <w:lvl w:ilvl="2" w:tplc="0C0A001B" w:tentative="1">
@@ -7133,7 +7396,7 @@
       <w:lvlText w:val="%3."/>
       <w:lvlJc w:val="right"/>
       <w:pPr>
-        <w:ind w:left="2160" w:hanging="180"/>
+        <w:ind w:left="1800" w:hanging="180"/>
       </w:pPr>
     </w:lvl>
     <w:lvl w:ilvl="3" w:tplc="0C0A000F" w:tentative="1">
@@ -7142,7 +7405,7 @@
       <w:lvlText w:val="%4."/>
       <w:lvlJc w:val="left"/>
       <w:pPr>
-        <w:ind w:left="2880" w:hanging="360"/>
+        <w:ind w:left="2520" w:hanging="360"/>
       </w:pPr>
     </w:lvl>
     <w:lvl w:ilvl="4" w:tplc="0C0A0019" w:tentative="1">
@@ -7151,7 +7414,7 @@
       <w:lvlText w:val="%5."/>
       <w:lvlJc w:val="left"/>
       <w:pPr>
-        <w:ind w:left="3600" w:hanging="360"/>
+        <w:ind w:left="3240" w:hanging="360"/>
       </w:pPr>
     </w:lvl>
     <w:lvl w:ilvl="5" w:tplc="0C0A001B" w:tentative="1">
@@ -7160,7 +7423,7 @@
       <w:lvlText w:val="%6."/>
       <w:lvlJc w:val="right"/>
       <w:pPr>
-        <w:ind w:left="4320" w:hanging="180"/>
+        <w:ind w:left="3960" w:hanging="180"/>
       </w:pPr>
     </w:lvl>
     <w:lvl w:ilvl="6" w:tplc="0C0A000F" w:tentative="1">
@@ -7169,7 +7432,7 @@
       <w:lvlText w:val="%7."/>
       <w:lvlJc w:val="left"/>
       <w:pPr>
-        <w:ind w:left="5040" w:hanging="360"/>
+        <w:ind w:left="4680" w:hanging="360"/>
       </w:pPr>
     </w:lvl>
     <w:lvl w:ilvl="7" w:tplc="0C0A0019" w:tentative="1">
@@ -7178,7 +7441,7 @@
       <w:lvlText w:val="%8."/>
       <w:lvlJc w:val="left"/>
       <w:pPr>
-        <w:ind w:left="5760" w:hanging="360"/>
+        <w:ind w:left="5400" w:hanging="360"/>
       </w:pPr>
     </w:lvl>
     <w:lvl w:ilvl="8" w:tplc="0C0A001B" w:tentative="1">
@@ -7187,7 +7450,7 @@
       <w:lvlText w:val="%9."/>
       <w:lvlJc w:val="right"/>
       <w:pPr>
-        <w:ind w:left="6480" w:hanging="180"/>
+        <w:ind w:left="6120" w:hanging="180"/>
       </w:pPr>
     </w:lvl>
   </w:abstractNum>
@@ -7913,6 +8176,12 @@
   </w:num>
   <w:num w:numId="13">
     <w:abstractNumId w:val="1"/>
+  </w:num>
+  <w:num w:numId="14">
+    <w:abstractNumId w:val="1"/>
+    <w:lvlOverride w:ilvl="0">
+      <w:startOverride w:val="1"/>
+    </w:lvlOverride>
   </w:num>
 </w:numbering>
 </file>
@@ -8474,6 +8743,32 @@
       <w:rFonts w:eastAsiaTheme="minorEastAsia"/>
     </w:rPr>
   </w:style>
+  <w:style w:type="table" w:styleId="Tablaconcuadrcula">
+    <w:name w:val="Table Grid"/>
+    <w:basedOn w:val="Tablanormal"/>
+    <w:uiPriority w:val="39"/>
+    <w:rsid w:val="000C34F0"/>
+    <w:pPr>
+      <w:spacing w:after="0" w:line="240" w:lineRule="auto"/>
+    </w:pPr>
+    <w:tblPr>
+      <w:tblInd w:w="0" w:type="dxa"/>
+      <w:tblBorders>
+        <w:top w:val="single" w:sz="4" w:space="0" w:color="auto"/>
+        <w:left w:val="single" w:sz="4" w:space="0" w:color="auto"/>
+        <w:bottom w:val="single" w:sz="4" w:space="0" w:color="auto"/>
+        <w:right w:val="single" w:sz="4" w:space="0" w:color="auto"/>
+        <w:insideH w:val="single" w:sz="4" w:space="0" w:color="auto"/>
+        <w:insideV w:val="single" w:sz="4" w:space="0" w:color="auto"/>
+      </w:tblBorders>
+      <w:tblCellMar>
+        <w:top w:w="0" w:type="dxa"/>
+        <w:left w:w="108" w:type="dxa"/>
+        <w:bottom w:w="0" w:type="dxa"/>
+        <w:right w:w="108" w:type="dxa"/>
+      </w:tblCellMar>
+    </w:tblPr>
+  </w:style>
 </w:styles>
 </file>
 
@@ -8796,7 +9091,7 @@
 </file>
 
 <file path=customXml/itemProps2.xml><?xml version="1.0" encoding="utf-8"?>
-<ds:datastoreItem xmlns:ds="http://schemas.openxmlformats.org/officeDocument/2006/customXml" ds:itemID="{16EC9EEA-1832-4051-8BFF-261ADE1A6CAD}">
+<ds:datastoreItem xmlns:ds="http://schemas.openxmlformats.org/officeDocument/2006/customXml" ds:itemID="{0C46A46D-494C-4A3A-8A61-B522EAE0CD47}">
   <ds:schemaRefs>
     <ds:schemaRef ds:uri="http://schemas.openxmlformats.org/officeDocument/2006/bibliography"/>
   </ds:schemaRefs>
